--- a/ВКР/Титульники ВКР(Муратов).docx
+++ b/ВКР/Титульники ВКР(Муратов).docx
@@ -1967,13 +1967,15 @@
           <w:p>
             <w:pPr>
               <w:spacing w:line="276" w:lineRule="auto"/>
-              <w:ind w:firstLine="321"/>
-              <w:jc w:val="both"/>
+              <w:jc w:val="both"/>
+            </w:pPr>
+            <w:r>
               <w:rPr>
                 <w:color w:val="000000"/>
                 <w:szCs w:val="22"/>
               </w:rPr>
-            </w:pPr>
+              <w:t xml:space="preserve">     </w:t>
+            </w:r>
             <w:r>
               <w:rPr>
                 <w:color w:val="000000"/>
@@ -1988,46 +1990,6 @@
               <w:t>р</w:t>
             </w:r>
             <w:r>
-              <w:t>азработать прототип сайта;</w:t>
-            </w:r>
-          </w:p>
-        </w:tc>
-      </w:tr>
-      <w:tr>
-        <w:tc>
-          <w:tcPr>
-            <w:tcW w:w="9911" w:type="dxa"/>
-            <w:tcBorders>
-              <w:top w:val="single" w:sz="4" w:space="0" w:color="auto"/>
-              <w:bottom w:val="single" w:sz="4" w:space="0" w:color="auto"/>
-            </w:tcBorders>
-          </w:tcPr>
-          <w:p>
-            <w:pPr>
-              <w:spacing w:line="276" w:lineRule="auto"/>
-              <w:jc w:val="both"/>
-            </w:pPr>
-            <w:r>
-              <w:rPr>
-                <w:color w:val="000000"/>
-                <w:szCs w:val="22"/>
-              </w:rPr>
-              <w:t xml:space="preserve">     </w:t>
-            </w:r>
-            <w:r>
-              <w:rPr>
-                <w:color w:val="000000"/>
-                <w:szCs w:val="22"/>
-              </w:rPr>
-              <w:t xml:space="preserve">- </w:t>
-            </w:r>
-            <w:r>
-              <w:rPr>
-                <w:color w:val="000000"/>
-              </w:rPr>
-              <w:t>р</w:t>
-            </w:r>
-            <w:r>
               <w:t>азработать веб-сайт;</w:t>
             </w:r>
           </w:p>
@@ -2048,7 +2010,13 @@
               <w:jc w:val="both"/>
             </w:pPr>
             <w:r>
-              <w:t xml:space="preserve">      - выполнить тестирование и откладку системы;</w:t>
+              <w:t xml:space="preserve">      - выполнить тестирование и откладку </w:t>
+            </w:r>
+            <w:r>
+              <w:t>веб-сайта</w:t>
+            </w:r>
+            <w:r>
+              <w:t>;</w:t>
             </w:r>
           </w:p>
         </w:tc>
@@ -2602,28 +2570,28 @@
               <w:jc w:val="both"/>
             </w:pPr>
             <w:r>
+              <w:t>2.2.1 Общие сведения</w:t>
+            </w:r>
+          </w:p>
+        </w:tc>
+      </w:tr>
+      <w:tr>
+        <w:tc>
+          <w:tcPr>
+            <w:tcW w:w="9911" w:type="dxa"/>
+            <w:tcBorders>
+              <w:top w:val="single" w:sz="4" w:space="0" w:color="auto"/>
+              <w:bottom w:val="single" w:sz="4" w:space="0" w:color="auto"/>
+            </w:tcBorders>
+          </w:tcPr>
+          <w:p>
+            <w:pPr>
+              <w:spacing w:line="276" w:lineRule="auto"/>
+              <w:ind w:firstLine="318"/>
+              <w:jc w:val="both"/>
+            </w:pPr>
+            <w:r>
               <w:lastRenderedPageBreak/>
-              <w:t>2.2.1 Общие сведения</w:t>
-            </w:r>
-          </w:p>
-        </w:tc>
-      </w:tr>
-      <w:tr>
-        <w:tc>
-          <w:tcPr>
-            <w:tcW w:w="9911" w:type="dxa"/>
-            <w:tcBorders>
-              <w:top w:val="single" w:sz="4" w:space="0" w:color="auto"/>
-              <w:bottom w:val="single" w:sz="4" w:space="0" w:color="auto"/>
-            </w:tcBorders>
-          </w:tcPr>
-          <w:p>
-            <w:pPr>
-              <w:spacing w:line="276" w:lineRule="auto"/>
-              <w:ind w:firstLine="318"/>
-              <w:jc w:val="both"/>
-            </w:pPr>
-            <w:r>
               <w:t>2.2.2 Назначение и цели создания</w:t>
             </w:r>
           </w:p>
